--- a/Planificación/5. Plan de gestión de costes.docx
+++ b/Planificación/5. Plan de gestión de costes.docx
@@ -412,75 +412,6 @@
                 <w:b w:val="1"/>
                 <w:rtl w:val="0"/>
               </w:rPr>
-              <w:t xml:space="preserve">Fecha</w:t>
-            </w:r>
-          </w:p>
-        </w:tc>
-        <w:tc>
-          <w:tcPr>
-            <w:tcBorders>
-              <w:top w:color="000000" w:space="0" w:sz="4" w:val="single"/>
-              <w:left w:color="000000" w:space="0" w:sz="4" w:val="single"/>
-              <w:bottom w:color="000000" w:space="0" w:sz="4" w:val="single"/>
-              <w:right w:color="000000" w:space="0" w:sz="4" w:val="single"/>
-            </w:tcBorders>
-            <w:shd w:fill="ffffff" w:val="clear"/>
-            <w:tcMar>
-              <w:top w:w="113.38582677165356" w:type="dxa"/>
-              <w:left w:w="113.38582677165356" w:type="dxa"/>
-              <w:bottom w:w="113.38582677165356" w:type="dxa"/>
-              <w:right w:w="113.38582677165356" w:type="dxa"/>
-            </w:tcMar>
-          </w:tcPr>
-          <w:p>
-            <w:pPr>
-              <w:jc w:val="both"/>
-              <w:rPr/>
-            </w:pPr>
-            <w:r>
-              <w:rPr>
-                <w:rtl w:val="0"/>
-              </w:rPr>
-              <w:t xml:space="preserve">25/10/2023</w:t>
-            </w:r>
-          </w:p>
-        </w:tc>
-      </w:tr>
-      <w:tr>
-        <w:trPr>
-          <w:cantSplit w:val="0"/>
-          <w:tblHeader w:val="0"/>
-        </w:trPr>
-        <w:tc>
-          <w:tcPr>
-            <w:gridSpan w:val="2"/>
-            <w:tcBorders>
-              <w:top w:color="000000" w:space="0" w:sz="4" w:val="single"/>
-              <w:left w:color="000000" w:space="0" w:sz="4" w:val="single"/>
-              <w:bottom w:color="000000" w:space="0" w:sz="4" w:val="single"/>
-              <w:right w:color="000000" w:space="0" w:sz="4" w:val="single"/>
-            </w:tcBorders>
-            <w:shd w:fill="d9d9d9" w:val="clear"/>
-            <w:tcMar>
-              <w:top w:w="113.38582677165356" w:type="dxa"/>
-              <w:left w:w="113.38582677165356" w:type="dxa"/>
-              <w:bottom w:w="113.38582677165356" w:type="dxa"/>
-              <w:right w:w="113.38582677165356" w:type="dxa"/>
-            </w:tcMar>
-          </w:tcPr>
-          <w:p>
-            <w:pPr>
-              <w:spacing w:line="240" w:lineRule="auto"/>
-              <w:jc w:val="both"/>
-              <w:rPr>
-                <w:b w:val="1"/>
-              </w:rPr>
-            </w:pPr>
-            <w:r>
-              <w:rPr>
-                <w:b w:val="1"/>
-                <w:rtl w:val="0"/>
-              </w:rPr>
               <w:t xml:space="preserve">Equipo de director / Equipo de trabajo</w:t>
             </w:r>
           </w:p>
@@ -1066,7 +997,7 @@
               <w:rPr>
                 <w:rtl w:val="0"/>
               </w:rPr>
-              <w:t xml:space="preserve">07/11/2023</w:t>
+              <w:t xml:space="preserve">08/11/2023</w:t>
             </w:r>
           </w:p>
         </w:tc>
@@ -1124,7 +1055,7 @@
               <w:rPr>
                 <w:rtl w:val="0"/>
               </w:rPr>
-              <w:t xml:space="preserve">Versión inicial del documento.</w:t>
+              <w:t xml:space="preserve">Versión inicial del documento</w:t>
             </w:r>
           </w:p>
         </w:tc>
@@ -1192,25 +1123,105 @@
     </w:p>
     <w:p>
       <w:pPr>
-        <w:shd w:fill="d9d9d9" w:val="clear"/>
+        <w:pStyle w:val="Heading1"/>
+        <w:spacing w:after="240" w:line="240" w:lineRule="auto"/>
+        <w:jc w:val="both"/>
+        <w:rPr/>
+      </w:pPr>
+      <w:bookmarkStart w:colFirst="0" w:colLast="0" w:name="_heading=h.3p17rmdanlrh" w:id="2"/>
+      <w:bookmarkEnd w:id="2"/>
+      <w:r>
+        <w:rPr>
+          <w:rtl w:val="0"/>
+        </w:rPr>
+        <w:t xml:space="preserve">Propósito del plan de gestión de costes</w:t>
+      </w:r>
+    </w:p>
+    <w:p>
+      <w:pPr>
+        <w:pStyle w:val="Heading1"/>
+        <w:jc w:val="both"/>
+        <w:rPr>
+          <w:sz w:val="22"/>
+          <w:szCs w:val="22"/>
+        </w:rPr>
+      </w:pPr>
+      <w:bookmarkStart w:colFirst="0" w:colLast="0" w:name="_heading=h.krtnixto7lf" w:id="3"/>
+      <w:bookmarkEnd w:id="3"/>
+      <w:r>
+        <w:rPr>
+          <w:sz w:val="22"/>
+          <w:szCs w:val="22"/>
+          <w:rtl w:val="0"/>
+        </w:rPr>
+        <w:t xml:space="preserve">El propósito del Plan de Gestión de Costes es definir cómo se </w:t>
+      </w:r>
+      <w:r>
+        <w:rPr>
+          <w:sz w:val="22"/>
+          <w:szCs w:val="22"/>
+          <w:rtl w:val="0"/>
+        </w:rPr>
+        <w:t xml:space="preserve">estimarán</w:t>
+      </w:r>
+      <w:r>
+        <w:rPr>
+          <w:sz w:val="22"/>
+          <w:szCs w:val="22"/>
+          <w:rtl w:val="0"/>
+        </w:rPr>
+        <w:t xml:space="preserve">, </w:t>
+      </w:r>
+      <w:r>
+        <w:rPr>
+          <w:sz w:val="22"/>
+          <w:szCs w:val="22"/>
+          <w:rtl w:val="0"/>
+        </w:rPr>
+        <w:t xml:space="preserve">asignarán</w:t>
+      </w:r>
+      <w:r>
+        <w:rPr>
+          <w:sz w:val="22"/>
+          <w:szCs w:val="22"/>
+          <w:rtl w:val="0"/>
+        </w:rPr>
+        <w:t xml:space="preserve">, controlarán y gestionarán los costes a lo largo de todo el ciclo de vida del proyecto. Este plan proporciona una estructura para planificar, monitorear y garantizar que los recursos financieros se utilicen eficaz y eficientemente, ayudando a cumplir los objetivos del proyecto dentro del presupuesto establecido.</w:t>
+      </w:r>
+    </w:p>
+    <w:p>
+      <w:pPr>
+        <w:pStyle w:val="Heading1"/>
+        <w:spacing w:after="240" w:line="240" w:lineRule="auto"/>
+        <w:jc w:val="both"/>
+        <w:rPr/>
+      </w:pPr>
+      <w:bookmarkStart w:colFirst="0" w:colLast="0" w:name="_heading=h.im2k4nbq4jat" w:id="4"/>
+      <w:bookmarkEnd w:id="4"/>
+      <w:r>
+        <w:rPr>
+          <w:rtl w:val="0"/>
+        </w:rPr>
+        <w:t xml:space="preserve">Tipos de coste</w:t>
+      </w:r>
+    </w:p>
+    <w:p>
+      <w:pPr>
+        <w:jc w:val="both"/>
         <w:rPr>
           <w:rFonts w:ascii="Calibri" w:cs="Calibri" w:eastAsia="Calibri" w:hAnsi="Calibri"/>
-          <w:b w:val="1"/>
-        </w:rPr>
-      </w:pPr>
-      <w:r>
-        <w:rPr>
-          <w:rFonts w:ascii="Calibri" w:cs="Calibri" w:eastAsia="Calibri" w:hAnsi="Calibri"/>
-          <w:b w:val="1"/>
-          <w:rtl w:val="0"/>
-        </w:rPr>
-        <w:t xml:space="preserve">PROPÓSITO DEL PLAN DE GESTIÓN DE COSTES</w:t>
+        </w:rPr>
+      </w:pPr>
+      <w:r>
+        <w:rPr>
+          <w:rtl w:val="0"/>
+        </w:rPr>
       </w:r>
     </w:p>
     <w:tbl>
       <w:tblPr>
         <w:tblStyle w:val="Table3"/>
-        <w:tblW w:w="10940.0" w:type="dxa"/>
+        <w:tblW w:w="12195.0" w:type="dxa"/>
         <w:jc w:val="left"/>
         <w:tblInd w:w="-108.0" w:type="dxa"/>
         <w:tblBorders>
@@ -1225,10 +1236,16 @@
         <w:tblLook w:val="0400"/>
       </w:tblPr>
       <w:tblGrid>
-        <w:gridCol w:w="10940"/>
+        <w:gridCol w:w="3060"/>
+        <w:gridCol w:w="3420"/>
+        <w:gridCol w:w="3090"/>
+        <w:gridCol w:w="2625"/>
         <w:tblGridChange w:id="0">
           <w:tblGrid>
-            <w:gridCol w:w="10940"/>
+            <w:gridCol w:w="3060"/>
+            <w:gridCol w:w="3420"/>
+            <w:gridCol w:w="3090"/>
+            <w:gridCol w:w="2625"/>
           </w:tblGrid>
         </w:tblGridChange>
       </w:tblGrid>
@@ -1238,89 +1255,15 @@
           <w:tblHeader w:val="0"/>
         </w:trPr>
         <w:tc>
-          <w:tcPr/>
-          <w:p>
-            <w:pPr>
-              <w:spacing w:line="240" w:lineRule="auto"/>
-              <w:jc w:val="both"/>
-              <w:rPr/>
-            </w:pPr>
-            <w:r>
-              <w:rPr>
-                <w:rtl w:val="0"/>
-              </w:rPr>
-              <w:t xml:space="preserve">El propósito del Plan de Gestión de Costes es definir cómo se estimarán, asignarán, controlarán y gestionarán los costes a lo largo de todo el ciclo de vida del proyecto. Este plan proporciona una estructura para planificar, monitorear y garantizar que los recursos financieros se utilicen eficaz y eficientemente, ayudando a cumplir los objetivos del proyecto dentro del presupuesto establecido</w:t>
-            </w:r>
-          </w:p>
-          <w:p>
-            <w:pPr>
-              <w:spacing w:line="240" w:lineRule="auto"/>
-              <w:jc w:val="both"/>
-              <w:rPr>
-                <w:rFonts w:ascii="Calibri" w:cs="Calibri" w:eastAsia="Calibri" w:hAnsi="Calibri"/>
-              </w:rPr>
-            </w:pPr>
-            <w:r>
-              <w:rPr>
-                <w:rtl w:val="0"/>
-              </w:rPr>
-            </w:r>
-          </w:p>
-        </w:tc>
-      </w:tr>
-    </w:tbl>
-    <w:p>
-      <w:pPr>
-        <w:jc w:val="both"/>
-        <w:rPr>
-          <w:rFonts w:ascii="Calibri" w:cs="Calibri" w:eastAsia="Calibri" w:hAnsi="Calibri"/>
-        </w:rPr>
-      </w:pPr>
-      <w:r>
-        <w:rPr>
-          <w:rtl w:val="0"/>
-        </w:rPr>
-      </w:r>
-    </w:p>
-    <w:tbl>
-      <w:tblPr>
-        <w:tblStyle w:val="Table4"/>
-        <w:tblW w:w="14508.0" w:type="dxa"/>
-        <w:jc w:val="left"/>
-        <w:tblInd w:w="-108.0" w:type="dxa"/>
-        <w:tblBorders>
-          <w:top w:color="000000" w:space="0" w:sz="4" w:val="single"/>
-          <w:left w:color="000000" w:space="0" w:sz="4" w:val="single"/>
-          <w:bottom w:color="000000" w:space="0" w:sz="4" w:val="single"/>
-          <w:right w:color="000000" w:space="0" w:sz="4" w:val="single"/>
-          <w:insideH w:color="000000" w:space="0" w:sz="4" w:val="single"/>
-          <w:insideV w:color="000000" w:space="0" w:sz="4" w:val="single"/>
-        </w:tblBorders>
-        <w:tblLayout w:type="fixed"/>
-        <w:tblLook w:val="0400"/>
-      </w:tblPr>
-      <w:tblGrid>
-        <w:gridCol w:w="3626.502673796791"/>
-        <w:gridCol w:w="3626.502673796791"/>
-        <w:gridCol w:w="3627.497326203208"/>
-        <w:gridCol w:w="3627.497326203208"/>
-        <w:tblGridChange w:id="0">
-          <w:tblGrid>
-            <w:gridCol w:w="3626.502673796791"/>
-            <w:gridCol w:w="3626.502673796791"/>
-            <w:gridCol w:w="3627.497326203208"/>
-            <w:gridCol w:w="3627.497326203208"/>
-          </w:tblGrid>
-        </w:tblGridChange>
-      </w:tblGrid>
-      <w:tr>
-        <w:trPr>
-          <w:cantSplit w:val="0"/>
-          <w:tblHeader w:val="0"/>
-        </w:trPr>
-        <w:tc>
           <w:tcPr>
             <w:shd w:fill="d9d9d9" w:val="clear"/>
+            <w:tcMar>
+              <w:top w:w="113.38582677165356" w:type="dxa"/>
+              <w:left w:w="113.38582677165356" w:type="dxa"/>
+              <w:bottom w:w="113.38582677165356" w:type="dxa"/>
+              <w:right w:w="113.38582677165356" w:type="dxa"/>
+            </w:tcMar>
+            <w:vAlign w:val="center"/>
           </w:tcPr>
           <w:p>
             <w:pPr>
@@ -1337,13 +1280,20 @@
                 <w:b w:val="1"/>
                 <w:rtl w:val="0"/>
               </w:rPr>
-              <w:t xml:space="preserve">TIPO DE COSTE</w:t>
+              <w:t xml:space="preserve">Tipo de Coste</w:t>
             </w:r>
           </w:p>
         </w:tc>
         <w:tc>
           <w:tcPr>
             <w:shd w:fill="d9d9d9" w:val="clear"/>
+            <w:tcMar>
+              <w:top w:w="113.38582677165356" w:type="dxa"/>
+              <w:left w:w="113.38582677165356" w:type="dxa"/>
+              <w:bottom w:w="113.38582677165356" w:type="dxa"/>
+              <w:right w:w="113.38582677165356" w:type="dxa"/>
+            </w:tcMar>
+            <w:vAlign w:val="center"/>
           </w:tcPr>
           <w:p>
             <w:pPr>
@@ -1360,13 +1310,20 @@
                 <w:b w:val="1"/>
                 <w:rtl w:val="0"/>
               </w:rPr>
-              <w:t xml:space="preserve">NIVEL DE EXACTITUD</w:t>
+              <w:t xml:space="preserve">Nivel de Exactitud</w:t>
             </w:r>
           </w:p>
         </w:tc>
         <w:tc>
           <w:tcPr>
             <w:shd w:fill="d9d9d9" w:val="clear"/>
+            <w:tcMar>
+              <w:top w:w="113.38582677165356" w:type="dxa"/>
+              <w:left w:w="113.38582677165356" w:type="dxa"/>
+              <w:bottom w:w="113.38582677165356" w:type="dxa"/>
+              <w:right w:w="113.38582677165356" w:type="dxa"/>
+            </w:tcMar>
+            <w:vAlign w:val="center"/>
           </w:tcPr>
           <w:p>
             <w:pPr>
@@ -1383,13 +1340,20 @@
                 <w:b w:val="1"/>
                 <w:rtl w:val="0"/>
               </w:rPr>
-              <w:t xml:space="preserve">UNIDADES DE MEDIDA</w:t>
+              <w:t xml:space="preserve">Unidades de Medida</w:t>
             </w:r>
           </w:p>
         </w:tc>
         <w:tc>
           <w:tcPr>
             <w:shd w:fill="d9d9d9" w:val="clear"/>
+            <w:tcMar>
+              <w:top w:w="113.38582677165356" w:type="dxa"/>
+              <w:left w:w="113.38582677165356" w:type="dxa"/>
+              <w:bottom w:w="113.38582677165356" w:type="dxa"/>
+              <w:right w:w="113.38582677165356" w:type="dxa"/>
+            </w:tcMar>
+            <w:vAlign w:val="center"/>
           </w:tcPr>
           <w:p>
             <w:pPr>
@@ -1406,7 +1370,7 @@
                 <w:b w:val="1"/>
                 <w:rtl w:val="0"/>
               </w:rPr>
-              <w:t xml:space="preserve">UMBRALES DE CONTROL</w:t>
+              <w:t xml:space="preserve">Umbrales de Control</w:t>
             </w:r>
           </w:p>
         </w:tc>
@@ -1417,7 +1381,14 @@
           <w:tblHeader w:val="0"/>
         </w:trPr>
         <w:tc>
-          <w:tcPr/>
+          <w:tcPr>
+            <w:tcMar>
+              <w:top w:w="113.38582677165356" w:type="dxa"/>
+              <w:left w:w="113.38582677165356" w:type="dxa"/>
+              <w:bottom w:w="113.38582677165356" w:type="dxa"/>
+              <w:right w:w="113.38582677165356" w:type="dxa"/>
+            </w:tcMar>
+          </w:tcPr>
           <w:p>
             <w:pPr>
               <w:spacing w:line="240" w:lineRule="auto"/>
@@ -1436,7 +1407,14 @@
           </w:p>
         </w:tc>
         <w:tc>
-          <w:tcPr/>
+          <w:tcPr>
+            <w:tcMar>
+              <w:top w:w="113.38582677165356" w:type="dxa"/>
+              <w:left w:w="113.38582677165356" w:type="dxa"/>
+              <w:bottom w:w="113.38582677165356" w:type="dxa"/>
+              <w:right w:w="113.38582677165356" w:type="dxa"/>
+            </w:tcMar>
+          </w:tcPr>
           <w:p>
             <w:pPr>
               <w:spacing w:line="240" w:lineRule="auto"/>
@@ -1455,7 +1433,14 @@
           </w:p>
         </w:tc>
         <w:tc>
-          <w:tcPr/>
+          <w:tcPr>
+            <w:tcMar>
+              <w:top w:w="113.38582677165356" w:type="dxa"/>
+              <w:left w:w="113.38582677165356" w:type="dxa"/>
+              <w:bottom w:w="113.38582677165356" w:type="dxa"/>
+              <w:right w:w="113.38582677165356" w:type="dxa"/>
+            </w:tcMar>
+          </w:tcPr>
           <w:p>
             <w:pPr>
               <w:spacing w:line="240" w:lineRule="auto"/>
@@ -1474,7 +1459,14 @@
           </w:p>
         </w:tc>
         <w:tc>
-          <w:tcPr/>
+          <w:tcPr>
+            <w:tcMar>
+              <w:top w:w="113.38582677165356" w:type="dxa"/>
+              <w:left w:w="113.38582677165356" w:type="dxa"/>
+              <w:bottom w:w="113.38582677165356" w:type="dxa"/>
+              <w:right w:w="113.38582677165356" w:type="dxa"/>
+            </w:tcMar>
+          </w:tcPr>
           <w:p>
             <w:pPr>
               <w:spacing w:line="240" w:lineRule="auto"/>
@@ -1499,7 +1491,14 @@
           <w:tblHeader w:val="0"/>
         </w:trPr>
         <w:tc>
-          <w:tcPr/>
+          <w:tcPr>
+            <w:tcMar>
+              <w:top w:w="113.38582677165356" w:type="dxa"/>
+              <w:left w:w="113.38582677165356" w:type="dxa"/>
+              <w:bottom w:w="113.38582677165356" w:type="dxa"/>
+              <w:right w:w="113.38582677165356" w:type="dxa"/>
+            </w:tcMar>
+          </w:tcPr>
           <w:p>
             <w:pPr>
               <w:spacing w:line="240" w:lineRule="auto"/>
@@ -1518,7 +1517,14 @@
           </w:p>
         </w:tc>
         <w:tc>
-          <w:tcPr/>
+          <w:tcPr>
+            <w:tcMar>
+              <w:top w:w="113.38582677165356" w:type="dxa"/>
+              <w:left w:w="113.38582677165356" w:type="dxa"/>
+              <w:bottom w:w="113.38582677165356" w:type="dxa"/>
+              <w:right w:w="113.38582677165356" w:type="dxa"/>
+            </w:tcMar>
+          </w:tcPr>
           <w:p>
             <w:pPr>
               <w:spacing w:line="240" w:lineRule="auto"/>
@@ -1537,7 +1543,14 @@
           </w:p>
         </w:tc>
         <w:tc>
-          <w:tcPr/>
+          <w:tcPr>
+            <w:tcMar>
+              <w:top w:w="113.38582677165356" w:type="dxa"/>
+              <w:left w:w="113.38582677165356" w:type="dxa"/>
+              <w:bottom w:w="113.38582677165356" w:type="dxa"/>
+              <w:right w:w="113.38582677165356" w:type="dxa"/>
+            </w:tcMar>
+          </w:tcPr>
           <w:p>
             <w:pPr>
               <w:spacing w:line="240" w:lineRule="auto"/>
@@ -1556,7 +1569,14 @@
           </w:p>
         </w:tc>
         <w:tc>
-          <w:tcPr/>
+          <w:tcPr>
+            <w:tcMar>
+              <w:top w:w="113.38582677165356" w:type="dxa"/>
+              <w:left w:w="113.38582677165356" w:type="dxa"/>
+              <w:bottom w:w="113.38582677165356" w:type="dxa"/>
+              <w:right w:w="113.38582677165356" w:type="dxa"/>
+            </w:tcMar>
+          </w:tcPr>
           <w:p>
             <w:pPr>
               <w:spacing w:line="240" w:lineRule="auto"/>
@@ -1578,20 +1598,252 @@
     </w:tbl>
     <w:p>
       <w:pPr>
-        <w:jc w:val="both"/>
-        <w:rPr>
-          <w:rFonts w:ascii="Calibri" w:cs="Calibri" w:eastAsia="Calibri" w:hAnsi="Calibri"/>
-        </w:rPr>
-      </w:pPr>
-      <w:r>
-        <w:rPr>
-          <w:rtl w:val="0"/>
-        </w:rPr>
-      </w:r>
-    </w:p>
-    <w:p>
-      <w:pPr>
-        <w:shd w:fill="d9d9d9" w:val="clear"/>
+        <w:pStyle w:val="Heading1"/>
+        <w:spacing w:after="240" w:line="240" w:lineRule="auto"/>
+        <w:jc w:val="both"/>
+        <w:rPr/>
+      </w:pPr>
+      <w:bookmarkStart w:colFirst="0" w:colLast="0" w:name="_heading=h.q9yn8qkejd1x" w:id="5"/>
+      <w:bookmarkEnd w:id="5"/>
+      <w:r>
+        <w:rPr>
+          <w:rtl w:val="0"/>
+        </w:rPr>
+        <w:t xml:space="preserve">Reglas para la medición del desempeño</w:t>
+      </w:r>
+    </w:p>
+    <w:p>
+      <w:pPr>
+        <w:pStyle w:val="Heading1"/>
+        <w:jc w:val="both"/>
+        <w:rPr>
+          <w:sz w:val="22"/>
+          <w:szCs w:val="22"/>
+        </w:rPr>
+      </w:pPr>
+      <w:bookmarkStart w:colFirst="0" w:colLast="0" w:name="_heading=h.p5ip0fc2z670" w:id="6"/>
+      <w:bookmarkEnd w:id="6"/>
+      <w:r>
+        <w:rPr>
+          <w:sz w:val="22"/>
+          <w:szCs w:val="22"/>
+          <w:rtl w:val="0"/>
+        </w:rPr>
+        <w:t xml:space="preserve">Usaremos la diferencia entre el coste estimado y el coste real para cada paquete de trabajo. Si el resultado es positivo o cero el desempeño es correcto. En cambio, si el resultado es negativo el desempeño ha sido peor de lo estimado y habría que estudiar las razones por las cuáles la estimación no ha sido correcta.</w:t>
+      </w:r>
+      <w:r>
+        <w:br w:type="page"/>
+      </w:r>
+      <w:r>
+        <w:rPr>
+          <w:rtl w:val="0"/>
+        </w:rPr>
+      </w:r>
+    </w:p>
+    <w:p>
+      <w:pPr>
+        <w:pStyle w:val="Heading1"/>
+        <w:spacing w:after="240" w:line="240" w:lineRule="auto"/>
+        <w:jc w:val="both"/>
+        <w:rPr/>
+      </w:pPr>
+      <w:bookmarkStart w:colFirst="0" w:colLast="0" w:name="_heading=h.2qxvbc21ehdw" w:id="7"/>
+      <w:bookmarkEnd w:id="7"/>
+      <w:r>
+        <w:rPr>
+          <w:rtl w:val="0"/>
+        </w:rPr>
+        <w:t xml:space="preserve">Informes de costes y formato</w:t>
+      </w:r>
+    </w:p>
+    <w:p>
+      <w:pPr>
+        <w:spacing w:line="240" w:lineRule="auto"/>
+        <w:jc w:val="both"/>
+        <w:rPr/>
+      </w:pPr>
+      <w:r>
+        <w:rPr>
+          <w:rtl w:val="0"/>
+        </w:rPr>
+        <w:t xml:space="preserve">Los informes de costes se generarán después de cada iteración y se distribuirán a todas las partes interesadas relevantes. Además, se proporcionarán informes especiales en caso de desviaciones significativas o situaciones que requieran una toma de decisiones inmediata.</w:t>
+      </w:r>
+    </w:p>
+    <w:p>
+      <w:pPr>
+        <w:spacing w:line="240" w:lineRule="auto"/>
+        <w:jc w:val="both"/>
+        <w:rPr/>
+      </w:pPr>
+      <w:r>
+        <w:rPr>
+          <w:rtl w:val="0"/>
+        </w:rPr>
+      </w:r>
+    </w:p>
+    <w:p>
+      <w:pPr>
+        <w:spacing w:line="240" w:lineRule="auto"/>
+        <w:jc w:val="both"/>
+        <w:rPr/>
+      </w:pPr>
+      <w:r>
+        <w:rPr>
+          <w:rtl w:val="0"/>
+        </w:rPr>
+        <w:t xml:space="preserve">Cada informe de costes incluirá:</w:t>
+      </w:r>
+    </w:p>
+    <w:p>
+      <w:pPr>
+        <w:spacing w:line="240" w:lineRule="auto"/>
+        <w:jc w:val="both"/>
+        <w:rPr/>
+      </w:pPr>
+      <w:r>
+        <w:rPr>
+          <w:rtl w:val="0"/>
+        </w:rPr>
+      </w:r>
+    </w:p>
+    <w:p>
+      <w:pPr>
+        <w:numPr>
+          <w:ilvl w:val="0"/>
+          <w:numId w:val="1"/>
+        </w:numPr>
+        <w:spacing w:line="240" w:lineRule="auto"/>
+        <w:ind w:left="720" w:hanging="360"/>
+        <w:jc w:val="both"/>
+        <w:rPr>
+          <w:sz w:val="22"/>
+          <w:szCs w:val="22"/>
+        </w:rPr>
+      </w:pPr>
+      <w:r>
+        <w:rPr>
+          <w:rtl w:val="0"/>
+        </w:rPr>
+        <w:t xml:space="preserve">Resumen y detalles de los costes.</w:t>
+      </w:r>
+    </w:p>
+    <w:p>
+      <w:pPr>
+        <w:spacing w:line="240" w:lineRule="auto"/>
+        <w:ind w:left="720" w:firstLine="0"/>
+        <w:jc w:val="both"/>
+        <w:rPr/>
+      </w:pPr>
+      <w:r>
+        <w:rPr>
+          <w:rtl w:val="0"/>
+        </w:rPr>
+      </w:r>
+    </w:p>
+    <w:p>
+      <w:pPr>
+        <w:numPr>
+          <w:ilvl w:val="0"/>
+          <w:numId w:val="1"/>
+        </w:numPr>
+        <w:spacing w:line="240" w:lineRule="auto"/>
+        <w:ind w:left="720" w:hanging="360"/>
+        <w:jc w:val="both"/>
+        <w:rPr>
+          <w:sz w:val="22"/>
+          <w:szCs w:val="22"/>
+        </w:rPr>
+      </w:pPr>
+      <w:r>
+        <w:rPr>
+          <w:rtl w:val="0"/>
+        </w:rPr>
+        <w:t xml:space="preserve">Comparación de costes reales vs. presupuestados.</w:t>
+      </w:r>
+    </w:p>
+    <w:p>
+      <w:pPr>
+        <w:spacing w:line="240" w:lineRule="auto"/>
+        <w:ind w:left="720" w:firstLine="0"/>
+        <w:jc w:val="both"/>
+        <w:rPr/>
+      </w:pPr>
+      <w:r>
+        <w:rPr>
+          <w:rtl w:val="0"/>
+        </w:rPr>
+      </w:r>
+    </w:p>
+    <w:p>
+      <w:pPr>
+        <w:numPr>
+          <w:ilvl w:val="0"/>
+          <w:numId w:val="1"/>
+        </w:numPr>
+        <w:spacing w:line="240" w:lineRule="auto"/>
+        <w:ind w:left="720" w:hanging="360"/>
+        <w:jc w:val="both"/>
+        <w:rPr>
+          <w:sz w:val="22"/>
+          <w:szCs w:val="22"/>
+        </w:rPr>
+      </w:pPr>
+      <w:r>
+        <w:rPr>
+          <w:rtl w:val="0"/>
+        </w:rPr>
+        <w:t xml:space="preserve">Desviaciones significativas y explicaciones.</w:t>
+      </w:r>
+    </w:p>
+    <w:p>
+      <w:pPr>
+        <w:spacing w:line="240" w:lineRule="auto"/>
+        <w:ind w:left="720" w:firstLine="0"/>
+        <w:jc w:val="both"/>
+        <w:rPr/>
+      </w:pPr>
+      <w:r>
+        <w:rPr>
+          <w:rtl w:val="0"/>
+        </w:rPr>
+      </w:r>
+    </w:p>
+    <w:p>
+      <w:pPr>
+        <w:numPr>
+          <w:ilvl w:val="0"/>
+          <w:numId w:val="1"/>
+        </w:numPr>
+        <w:spacing w:line="240" w:lineRule="auto"/>
+        <w:ind w:left="720" w:hanging="360"/>
+        <w:jc w:val="both"/>
+        <w:rPr>
+          <w:sz w:val="22"/>
+          <w:szCs w:val="22"/>
+        </w:rPr>
+      </w:pPr>
+      <w:r>
+        <w:rPr>
+          <w:rtl w:val="0"/>
+        </w:rPr>
+        <w:t xml:space="preserve">Acciones correctivas tomadas o planificadas.</w:t>
+      </w:r>
+    </w:p>
+    <w:p>
+      <w:pPr>
+        <w:spacing w:line="240" w:lineRule="auto"/>
+        <w:jc w:val="both"/>
+        <w:rPr/>
+      </w:pPr>
+      <w:r>
+        <w:rPr>
+          <w:rtl w:val="0"/>
+        </w:rPr>
+      </w:r>
+    </w:p>
+    <w:p>
+      <w:pPr>
+        <w:spacing w:line="240" w:lineRule="auto"/>
         <w:jc w:val="both"/>
         <w:rPr>
           <w:rFonts w:ascii="Calibri" w:cs="Calibri" w:eastAsia="Calibri" w:hAnsi="Calibri"/>
@@ -1600,634 +1852,163 @@
       </w:pPr>
       <w:r>
         <w:rPr>
+          <w:rtl w:val="0"/>
+        </w:rPr>
+        <w:t xml:space="preserve">Los informes se presentarán en formato electrónico (PDF) con un diseño claro que incluirá cualquier apoyo gráfico que se considere oportuno para una mejor comprensión. La distribución se realizará de acuerdo con el Plan de Comunicación del Proyecto y estarán disponibles en un repositorio en línea compartido.</w:t>
+      </w:r>
+      <w:r>
+        <w:rPr>
+          <w:rtl w:val="0"/>
+        </w:rPr>
+      </w:r>
+    </w:p>
+    <w:p>
+      <w:pPr>
+        <w:pStyle w:val="Heading1"/>
+        <w:spacing w:after="240" w:line="240" w:lineRule="auto"/>
+        <w:jc w:val="both"/>
+        <w:rPr/>
+      </w:pPr>
+      <w:bookmarkStart w:colFirst="0" w:colLast="0" w:name="_heading=h.pb7shstwocpa" w:id="8"/>
+      <w:bookmarkEnd w:id="8"/>
+      <w:r>
+        <w:rPr>
+          <w:rtl w:val="0"/>
+        </w:rPr>
+        <w:t xml:space="preserve">Gestión de los procesos de costes</w:t>
+      </w:r>
+    </w:p>
+    <w:p>
+      <w:pPr>
+        <w:pStyle w:val="Heading2"/>
+        <w:spacing w:line="240" w:lineRule="auto"/>
+        <w:jc w:val="both"/>
+        <w:rPr/>
+      </w:pPr>
+      <w:bookmarkStart w:colFirst="0" w:colLast="0" w:name="_heading=h.c352whibewx1" w:id="9"/>
+      <w:bookmarkEnd w:id="9"/>
+      <w:r>
+        <w:rPr>
+          <w:rtl w:val="0"/>
+        </w:rPr>
+        <w:t xml:space="preserve">Estimación de los costes</w:t>
+      </w:r>
+    </w:p>
+    <w:p>
+      <w:pPr>
+        <w:spacing w:line="276" w:lineRule="auto"/>
+        <w:jc w:val="both"/>
+        <w:rPr/>
+      </w:pPr>
+      <w:r>
+        <w:rPr>
+          <w:rtl w:val="0"/>
+        </w:rPr>
+        <w:t xml:space="preserve">Se ha usado una estimación por tres valores para los documentos y las actividades ya realizadas a la fecha de elaboración de este documento: más probable, optimista y pesimista. Para cada valor se ha hecho una estimación usando el método de planning poker. Después, se ha realizado un cálculo siguiendo la fórmula siguiente: (4x probable + optimista + pesimista )/6. Para los documentos y actividades venideros también se usará una estimación por tres valores. Además, se ha realizado una amortización del coste de los equipos de trabajo físicos.</w:t>
+      </w:r>
+    </w:p>
+    <w:p>
+      <w:pPr>
+        <w:pStyle w:val="Heading2"/>
+        <w:spacing w:line="240" w:lineRule="auto"/>
+        <w:jc w:val="both"/>
+        <w:rPr/>
+      </w:pPr>
+      <w:bookmarkStart w:colFirst="0" w:colLast="0" w:name="_heading=h.dwax8ovoe51j" w:id="10"/>
+      <w:bookmarkEnd w:id="10"/>
+      <w:r>
+        <w:rPr>
+          <w:rtl w:val="0"/>
+        </w:rPr>
+        <w:t xml:space="preserve">Desarrollo del presupuesto</w:t>
+      </w:r>
+    </w:p>
+    <w:p>
+      <w:pPr>
+        <w:spacing w:line="276" w:lineRule="auto"/>
+        <w:jc w:val="both"/>
+        <w:rPr/>
+      </w:pPr>
+      <w:r>
+        <w:rPr>
+          <w:rtl w:val="0"/>
+        </w:rPr>
+        <w:t xml:space="preserve">Se ha usado una estimación semi-subjetiva para el desarrollo del presupuesto. El presupuesto se ha desarrollado consultando el salario medio de project manager y de desarrollador software, la duración del proyecto fue proporcionada por el cliente y el número de miembros de los equipos es un número fijo de 5 miembros. El número de horas semanales de trabajo de cada miembro del equipo se ha estimado subjetivamente mediante una reunión y el posterior acuerdo con el equipo de desarrollo.</w:t>
+      </w:r>
+    </w:p>
+    <w:p>
+      <w:pPr>
+        <w:pStyle w:val="Heading2"/>
+        <w:spacing w:line="240" w:lineRule="auto"/>
+        <w:jc w:val="both"/>
+        <w:rPr/>
+      </w:pPr>
+      <w:bookmarkStart w:colFirst="0" w:colLast="0" w:name="_heading=h.sbqtdf9k9uwq" w:id="11"/>
+      <w:bookmarkEnd w:id="11"/>
+      <w:r>
+        <w:rPr>
+          <w:rtl w:val="0"/>
+        </w:rPr>
+        <w:t xml:space="preserve">Actualización, seguimiento y control del presupuesto</w:t>
+      </w:r>
+    </w:p>
+    <w:p>
+      <w:pPr>
+        <w:spacing w:line="276" w:lineRule="auto"/>
+        <w:jc w:val="both"/>
+        <w:rPr>
+          <w:sz w:val="22"/>
+          <w:szCs w:val="22"/>
+        </w:rPr>
+      </w:pPr>
+      <w:r>
+        <w:rPr>
+          <w:rtl w:val="0"/>
+        </w:rPr>
+        <w:t xml:space="preserve">Después de cada iteración se hará un seguimiento y control del presupuesto mediante los informes de costes. La actualización dependerá del análisis del equipo en función de si ha existido o no un desvío significativo.</w:t>
+      </w:r>
+      <w:r>
+        <w:rPr>
+          <w:rtl w:val="0"/>
+        </w:rPr>
+      </w:r>
+    </w:p>
+    <w:p>
+      <w:pPr>
+        <w:pStyle w:val="Heading1"/>
+        <w:jc w:val="both"/>
+        <w:rPr>
           <w:rFonts w:ascii="Calibri" w:cs="Calibri" w:eastAsia="Calibri" w:hAnsi="Calibri"/>
-          <w:b w:val="1"/>
-          <w:rtl w:val="0"/>
-        </w:rPr>
-        <w:t xml:space="preserve">REGLAS PARA LA MEDICIÓN DEL DESEMPEÑO</w:t>
+        </w:rPr>
+      </w:pPr>
+      <w:bookmarkStart w:colFirst="0" w:colLast="0" w:name="_heading=h.ufc9gvag8g3w" w:id="12"/>
+      <w:bookmarkEnd w:id="12"/>
+      <w:r>
+        <w:rPr>
+          <w:rtl w:val="0"/>
+        </w:rPr>
+        <w:t xml:space="preserve">Aprobación</w:t>
+      </w:r>
+      <w:r>
+        <w:rPr>
+          <w:rtl w:val="0"/>
+        </w:rPr>
+      </w:r>
+    </w:p>
+    <w:p>
+      <w:pPr>
+        <w:jc w:val="both"/>
+        <w:rPr/>
+      </w:pPr>
+      <w:r>
+        <w:rPr>
+          <w:rtl w:val="0"/>
+        </w:rPr>
       </w:r>
     </w:p>
     <w:tbl>
       <w:tblPr>
-        <w:tblStyle w:val="Table5"/>
-        <w:tblW w:w="10940.0" w:type="dxa"/>
-        <w:jc w:val="left"/>
-        <w:tblInd w:w="-108.0" w:type="dxa"/>
-        <w:tblBorders>
-          <w:top w:color="000000" w:space="0" w:sz="4" w:val="single"/>
-          <w:left w:color="000000" w:space="0" w:sz="4" w:val="single"/>
-          <w:bottom w:color="000000" w:space="0" w:sz="4" w:val="single"/>
-          <w:right w:color="000000" w:space="0" w:sz="4" w:val="single"/>
-          <w:insideH w:color="000000" w:space="0" w:sz="4" w:val="single"/>
-          <w:insideV w:color="000000" w:space="0" w:sz="4" w:val="single"/>
-        </w:tblBorders>
-        <w:tblLayout w:type="fixed"/>
-        <w:tblLook w:val="0400"/>
-      </w:tblPr>
-      <w:tblGrid>
-        <w:gridCol w:w="10940"/>
-        <w:tblGridChange w:id="0">
-          <w:tblGrid>
-            <w:gridCol w:w="10940"/>
-          </w:tblGrid>
-        </w:tblGridChange>
-      </w:tblGrid>
-      <w:tr>
-        <w:trPr>
-          <w:cantSplit w:val="0"/>
-          <w:tblHeader w:val="0"/>
-        </w:trPr>
-        <w:tc>
-          <w:tcPr/>
-          <w:p>
-            <w:pPr>
-              <w:spacing w:line="240" w:lineRule="auto"/>
-              <w:jc w:val="both"/>
-              <w:rPr/>
-            </w:pPr>
-            <w:r>
-              <w:rPr>
-                <w:rtl w:val="0"/>
-              </w:rPr>
-              <w:t xml:space="preserve">Usaremos la diferencia entre el coste estimado y el coste real para cada paquete de trabajo. Si el resultado es positivo o cero el desempeño es correcto. En cambio, si el resultado es negativo el desempeño ha sido peor de lo estimado y habría que estudiar las razones por las cuáles la estimación no ha sido correcta.</w:t>
-            </w:r>
-          </w:p>
-          <w:p>
-            <w:pPr>
-              <w:spacing w:line="240" w:lineRule="auto"/>
-              <w:jc w:val="both"/>
-              <w:rPr/>
-            </w:pPr>
-            <w:r>
-              <w:rPr>
-                <w:rtl w:val="0"/>
-              </w:rPr>
-            </w:r>
-          </w:p>
-        </w:tc>
-      </w:tr>
-    </w:tbl>
-    <w:p>
-      <w:pPr>
-        <w:jc w:val="both"/>
-        <w:rPr>
-          <w:rFonts w:ascii="Calibri" w:cs="Calibri" w:eastAsia="Calibri" w:hAnsi="Calibri"/>
-        </w:rPr>
-      </w:pPr>
-      <w:r>
-        <w:rPr>
-          <w:rtl w:val="0"/>
-        </w:rPr>
-      </w:r>
-    </w:p>
-    <w:p>
-      <w:pPr>
-        <w:shd w:fill="d9d9d9" w:val="clear"/>
-        <w:jc w:val="both"/>
-        <w:rPr>
-          <w:rFonts w:ascii="Calibri" w:cs="Calibri" w:eastAsia="Calibri" w:hAnsi="Calibri"/>
-          <w:b w:val="1"/>
-        </w:rPr>
-      </w:pPr>
-      <w:r>
-        <w:rPr>
-          <w:rFonts w:ascii="Calibri" w:cs="Calibri" w:eastAsia="Calibri" w:hAnsi="Calibri"/>
-          <w:b w:val="1"/>
-          <w:rtl w:val="0"/>
-        </w:rPr>
-        <w:t xml:space="preserve">INFORMES DE COSTES Y FORMATO</w:t>
-      </w:r>
-    </w:p>
-    <w:tbl>
-      <w:tblPr>
-        <w:tblStyle w:val="Table6"/>
-        <w:tblW w:w="10940.0" w:type="dxa"/>
-        <w:jc w:val="left"/>
-        <w:tblInd w:w="-108.0" w:type="dxa"/>
-        <w:tblBorders>
-          <w:top w:color="000000" w:space="0" w:sz="4" w:val="single"/>
-          <w:left w:color="000000" w:space="0" w:sz="4" w:val="single"/>
-          <w:bottom w:color="000000" w:space="0" w:sz="4" w:val="single"/>
-          <w:right w:color="000000" w:space="0" w:sz="4" w:val="single"/>
-          <w:insideH w:color="000000" w:space="0" w:sz="4" w:val="single"/>
-          <w:insideV w:color="000000" w:space="0" w:sz="4" w:val="single"/>
-        </w:tblBorders>
-        <w:tblLayout w:type="fixed"/>
-        <w:tblLook w:val="0400"/>
-      </w:tblPr>
-      <w:tblGrid>
-        <w:gridCol w:w="10940"/>
-        <w:tblGridChange w:id="0">
-          <w:tblGrid>
-            <w:gridCol w:w="10940"/>
-          </w:tblGrid>
-        </w:tblGridChange>
-      </w:tblGrid>
-      <w:tr>
-        <w:trPr>
-          <w:cantSplit w:val="0"/>
-          <w:tblHeader w:val="0"/>
-        </w:trPr>
-        <w:tc>
-          <w:tcPr/>
-          <w:p>
-            <w:pPr>
-              <w:jc w:val="both"/>
-              <w:rPr/>
-            </w:pPr>
-            <w:r>
-              <w:rPr>
-                <w:rtl w:val="0"/>
-              </w:rPr>
-              <w:t xml:space="preserve">Los informes de costes se generarán después de cada iteración y se distribuirán a todas las partes interesadas relevantes. Además, se proporcionarán informes especiales en caso de desviaciones significativas o situaciones que requieran una toma de decisiones inmediata.</w:t>
-            </w:r>
-          </w:p>
-          <w:p>
-            <w:pPr>
-              <w:jc w:val="both"/>
-              <w:rPr/>
-            </w:pPr>
-            <w:r>
-              <w:rPr>
-                <w:rtl w:val="0"/>
-              </w:rPr>
-            </w:r>
-          </w:p>
-          <w:p>
-            <w:pPr>
-              <w:jc w:val="both"/>
-              <w:rPr/>
-            </w:pPr>
-            <w:r>
-              <w:rPr>
-                <w:rtl w:val="0"/>
-              </w:rPr>
-              <w:t xml:space="preserve">Cada informe de costes incluirá:</w:t>
-            </w:r>
-          </w:p>
-          <w:p>
-            <w:pPr>
-              <w:jc w:val="both"/>
-              <w:rPr/>
-            </w:pPr>
-            <w:r>
-              <w:rPr>
-                <w:rtl w:val="0"/>
-              </w:rPr>
-            </w:r>
-          </w:p>
-          <w:p>
-            <w:pPr>
-              <w:numPr>
-                <w:ilvl w:val="0"/>
-                <w:numId w:val="1"/>
-              </w:numPr>
-              <w:ind w:left="720" w:hanging="360"/>
-              <w:jc w:val="both"/>
-              <w:rPr>
-                <w:u w:val="none"/>
-              </w:rPr>
-            </w:pPr>
-            <w:r>
-              <w:rPr>
-                <w:rtl w:val="0"/>
-              </w:rPr>
-              <w:t xml:space="preserve">Resumen y detalles de los costes.</w:t>
-            </w:r>
-          </w:p>
-          <w:p>
-            <w:pPr>
-              <w:numPr>
-                <w:ilvl w:val="0"/>
-                <w:numId w:val="1"/>
-              </w:numPr>
-              <w:ind w:left="720" w:hanging="360"/>
-              <w:jc w:val="both"/>
-              <w:rPr>
-                <w:u w:val="none"/>
-              </w:rPr>
-            </w:pPr>
-            <w:r>
-              <w:rPr>
-                <w:rtl w:val="0"/>
-              </w:rPr>
-              <w:t xml:space="preserve">Comparación de costes reales vs. presupuestados.</w:t>
-            </w:r>
-          </w:p>
-          <w:p>
-            <w:pPr>
-              <w:numPr>
-                <w:ilvl w:val="0"/>
-                <w:numId w:val="1"/>
-              </w:numPr>
-              <w:ind w:left="720" w:hanging="360"/>
-              <w:jc w:val="both"/>
-              <w:rPr>
-                <w:u w:val="none"/>
-              </w:rPr>
-            </w:pPr>
-            <w:r>
-              <w:rPr>
-                <w:rtl w:val="0"/>
-              </w:rPr>
-              <w:t xml:space="preserve">Desviaciones significativas y explicaciones.</w:t>
-            </w:r>
-          </w:p>
-          <w:p>
-            <w:pPr>
-              <w:numPr>
-                <w:ilvl w:val="0"/>
-                <w:numId w:val="1"/>
-              </w:numPr>
-              <w:ind w:left="720" w:hanging="360"/>
-              <w:jc w:val="both"/>
-              <w:rPr>
-                <w:u w:val="none"/>
-              </w:rPr>
-            </w:pPr>
-            <w:r>
-              <w:rPr>
-                <w:rtl w:val="0"/>
-              </w:rPr>
-              <w:t xml:space="preserve">Acciones correctivas tomadas o planificadas.</w:t>
-            </w:r>
-          </w:p>
-          <w:p>
-            <w:pPr>
-              <w:jc w:val="both"/>
-              <w:rPr/>
-            </w:pPr>
-            <w:r>
-              <w:rPr>
-                <w:rtl w:val="0"/>
-              </w:rPr>
-            </w:r>
-          </w:p>
-          <w:p>
-            <w:pPr>
-              <w:jc w:val="both"/>
-              <w:rPr/>
-            </w:pPr>
-            <w:r>
-              <w:rPr>
-                <w:rtl w:val="0"/>
-              </w:rPr>
-              <w:t xml:space="preserve">Los informes se presentarán en formato electrónico (PDF) con un diseño claro que incluirá cualquier apoyo gráfico que se considere oportuno para una mejor comprensión. La distribución se realizará de acuerdo con el Plan de Comunicación del Proyecto y estarán disponibles en un repositorio en línea compartido.</w:t>
-            </w:r>
-          </w:p>
-          <w:p>
-            <w:pPr>
-              <w:jc w:val="both"/>
-              <w:rPr/>
-            </w:pPr>
-            <w:r>
-              <w:rPr>
-                <w:rtl w:val="0"/>
-              </w:rPr>
-            </w:r>
-          </w:p>
-        </w:tc>
-      </w:tr>
-    </w:tbl>
-    <w:p>
-      <w:pPr>
-        <w:jc w:val="both"/>
-        <w:rPr>
-          <w:rFonts w:ascii="Calibri" w:cs="Calibri" w:eastAsia="Calibri" w:hAnsi="Calibri"/>
-          <w:b w:val="1"/>
-        </w:rPr>
-      </w:pPr>
-      <w:r>
-        <w:rPr>
-          <w:rtl w:val="0"/>
-        </w:rPr>
-      </w:r>
-    </w:p>
-    <w:p>
-      <w:pPr>
-        <w:jc w:val="both"/>
-        <w:rPr>
-          <w:rFonts w:ascii="Calibri" w:cs="Calibri" w:eastAsia="Calibri" w:hAnsi="Calibri"/>
-          <w:b w:val="1"/>
-        </w:rPr>
-      </w:pPr>
-      <w:r>
-        <w:rPr>
-          <w:rtl w:val="0"/>
-        </w:rPr>
-      </w:r>
-    </w:p>
-    <w:p>
-      <w:pPr>
-        <w:shd w:fill="d9d9d9" w:val="clear"/>
-        <w:jc w:val="both"/>
-        <w:rPr>
-          <w:rFonts w:ascii="Calibri" w:cs="Calibri" w:eastAsia="Calibri" w:hAnsi="Calibri"/>
-          <w:b w:val="1"/>
-        </w:rPr>
-      </w:pPr>
-      <w:r>
-        <w:rPr>
-          <w:rFonts w:ascii="Calibri" w:cs="Calibri" w:eastAsia="Calibri" w:hAnsi="Calibri"/>
-          <w:b w:val="1"/>
-          <w:rtl w:val="0"/>
-        </w:rPr>
-        <w:t xml:space="preserve">GESTIÓN DE LOS PROCESOS DE COSTES</w:t>
-      </w:r>
-    </w:p>
-    <w:tbl>
-      <w:tblPr>
-        <w:tblStyle w:val="Table7"/>
-        <w:tblW w:w="10940.0" w:type="dxa"/>
-        <w:jc w:val="left"/>
-        <w:tblInd w:w="-108.0" w:type="dxa"/>
-        <w:tblBorders>
-          <w:top w:color="000000" w:space="0" w:sz="4" w:val="single"/>
-          <w:left w:color="000000" w:space="0" w:sz="4" w:val="single"/>
-          <w:bottom w:color="000000" w:space="0" w:sz="4" w:val="single"/>
-          <w:right w:color="000000" w:space="0" w:sz="4" w:val="single"/>
-          <w:insideH w:color="000000" w:space="0" w:sz="4" w:val="single"/>
-          <w:insideV w:color="000000" w:space="0" w:sz="4" w:val="single"/>
-        </w:tblBorders>
-        <w:tblLayout w:type="fixed"/>
-        <w:tblLook w:val="0400"/>
-      </w:tblPr>
-      <w:tblGrid>
-        <w:gridCol w:w="10940"/>
-        <w:tblGridChange w:id="0">
-          <w:tblGrid>
-            <w:gridCol w:w="10940"/>
-          </w:tblGrid>
-        </w:tblGridChange>
-      </w:tblGrid>
-      <w:tr>
-        <w:trPr>
-          <w:cantSplit w:val="0"/>
-          <w:trHeight w:val="283.5546875" w:hRule="atLeast"/>
-          <w:tblHeader w:val="0"/>
-        </w:trPr>
-        <w:tc>
-          <w:tcPr>
-            <w:shd w:fill="d9d9d9" w:val="clear"/>
-          </w:tcPr>
-          <w:p>
-            <w:pPr>
-              <w:spacing w:line="240" w:lineRule="auto"/>
-              <w:jc w:val="both"/>
-              <w:rPr>
-                <w:rFonts w:ascii="Calibri" w:cs="Calibri" w:eastAsia="Calibri" w:hAnsi="Calibri"/>
-              </w:rPr>
-            </w:pPr>
-            <w:r>
-              <w:rPr>
-                <w:rFonts w:ascii="Calibri" w:cs="Calibri" w:eastAsia="Calibri" w:hAnsi="Calibri"/>
-                <w:rtl w:val="0"/>
-              </w:rPr>
-              <w:t xml:space="preserve">Estimación de los costes</w:t>
-            </w:r>
-          </w:p>
-        </w:tc>
-      </w:tr>
-      <w:tr>
-        <w:trPr>
-          <w:cantSplit w:val="0"/>
-          <w:tblHeader w:val="0"/>
-        </w:trPr>
-        <w:tc>
-          <w:tcPr>
-            <w:shd w:fill="ffffff" w:val="clear"/>
-          </w:tcPr>
-          <w:p>
-            <w:pPr>
-              <w:spacing w:line="240" w:lineRule="auto"/>
-              <w:jc w:val="both"/>
-              <w:rPr/>
-            </w:pPr>
-            <w:r>
-              <w:rPr>
-                <w:rtl w:val="0"/>
-              </w:rPr>
-              <w:t xml:space="preserve">Se usará una estimación subjetiva para los documentos y las actividades ya realizadas a la fecha de elaboración de este documento, realizando una media con las opiniones de los medios del equipo. Para los documentos y actividades venideros también se usará una estimación subjetiva, comparando la extensión, dificultad y costes del documento/actividad entre los distintos miembros del grupo y realizando una media con sus opiniones.</w:t>
-            </w:r>
-          </w:p>
-          <w:p>
-            <w:pPr>
-              <w:spacing w:line="240" w:lineRule="auto"/>
-              <w:jc w:val="both"/>
-              <w:rPr/>
-            </w:pPr>
-            <w:r>
-              <w:rPr>
-                <w:rtl w:val="0"/>
-              </w:rPr>
-            </w:r>
-          </w:p>
-        </w:tc>
-      </w:tr>
-      <w:tr>
-        <w:trPr>
-          <w:cantSplit w:val="0"/>
-          <w:tblHeader w:val="0"/>
-        </w:trPr>
-        <w:tc>
-          <w:tcPr>
-            <w:shd w:fill="d9d9d9" w:val="clear"/>
-          </w:tcPr>
-          <w:p>
-            <w:pPr>
-              <w:spacing w:line="240" w:lineRule="auto"/>
-              <w:jc w:val="both"/>
-              <w:rPr>
-                <w:rFonts w:ascii="Calibri" w:cs="Calibri" w:eastAsia="Calibri" w:hAnsi="Calibri"/>
-              </w:rPr>
-            </w:pPr>
-            <w:r>
-              <w:rPr>
-                <w:rFonts w:ascii="Calibri" w:cs="Calibri" w:eastAsia="Calibri" w:hAnsi="Calibri"/>
-                <w:rtl w:val="0"/>
-              </w:rPr>
-              <w:t xml:space="preserve">Desarrollo del presupuesto</w:t>
-            </w:r>
-          </w:p>
-        </w:tc>
-      </w:tr>
-      <w:tr>
-        <w:trPr>
-          <w:cantSplit w:val="0"/>
-          <w:tblHeader w:val="0"/>
-        </w:trPr>
-        <w:tc>
-          <w:tcPr>
-            <w:shd w:fill="ffffff" w:val="clear"/>
-          </w:tcPr>
-          <w:p>
-            <w:pPr>
-              <w:spacing w:line="240" w:lineRule="auto"/>
-              <w:jc w:val="both"/>
-              <w:rPr/>
-            </w:pPr>
-            <w:r>
-              <w:rPr>
-                <w:rtl w:val="0"/>
-              </w:rPr>
-              <w:t xml:space="preserve">Se ha usado una estimación semi-subjetiva para el desarrollo del presupuesto. El presupuesto se ha desarrollado consultando el salario medio de proyect manager y de desarrollador software, la duración del proyecto fue proporcionalidad por el cliente y el número de miembros de los equipos viene definido por el número de miembros que hay en el equipo. El número de horas semanales de trabajo de cada miembro del equipo se ha realizado de forma completamente subjetiva.</w:t>
-            </w:r>
-          </w:p>
-          <w:p>
-            <w:pPr>
-              <w:spacing w:line="240" w:lineRule="auto"/>
-              <w:jc w:val="both"/>
-              <w:rPr/>
-            </w:pPr>
-            <w:r>
-              <w:rPr>
-                <w:rtl w:val="0"/>
-              </w:rPr>
-            </w:r>
-          </w:p>
-        </w:tc>
-      </w:tr>
-      <w:tr>
-        <w:trPr>
-          <w:cantSplit w:val="0"/>
-          <w:tblHeader w:val="0"/>
-        </w:trPr>
-        <w:tc>
-          <w:tcPr>
-            <w:shd w:fill="d9d9d9" w:val="clear"/>
-          </w:tcPr>
-          <w:p>
-            <w:pPr>
-              <w:spacing w:line="240" w:lineRule="auto"/>
-              <w:jc w:val="both"/>
-              <w:rPr>
-                <w:rFonts w:ascii="Calibri" w:cs="Calibri" w:eastAsia="Calibri" w:hAnsi="Calibri"/>
-              </w:rPr>
-            </w:pPr>
-            <w:r>
-              <w:rPr>
-                <w:rFonts w:ascii="Calibri" w:cs="Calibri" w:eastAsia="Calibri" w:hAnsi="Calibri"/>
-                <w:rtl w:val="0"/>
-              </w:rPr>
-              <w:t xml:space="preserve">Actualización, seguimiento y control del presupuesto</w:t>
-            </w:r>
-          </w:p>
-        </w:tc>
-      </w:tr>
-      <w:tr>
-        <w:trPr>
-          <w:cantSplit w:val="0"/>
-          <w:tblHeader w:val="0"/>
-        </w:trPr>
-        <w:tc>
-          <w:tcPr>
-            <w:shd w:fill="ffffff" w:val="clear"/>
-          </w:tcPr>
-          <w:p>
-            <w:pPr>
-              <w:spacing w:line="240" w:lineRule="auto"/>
-              <w:jc w:val="both"/>
-              <w:rPr>
-                <w:rFonts w:ascii="Calibri" w:cs="Calibri" w:eastAsia="Calibri" w:hAnsi="Calibri"/>
-              </w:rPr>
-            </w:pPr>
-            <w:r>
-              <w:rPr>
-                <w:rtl w:val="0"/>
-              </w:rPr>
-              <w:t xml:space="preserve">Después de cada iteración se hará un seguimiento y control del presupuesto mediante los informes de costes. La actualización dependerá del análisis del equipo en función de si ha existido o no un desvío significativo.</w:t>
-            </w:r>
-            <w:r>
-              <w:rPr>
-                <w:rtl w:val="0"/>
-              </w:rPr>
-            </w:r>
-          </w:p>
-          <w:p>
-            <w:pPr>
-              <w:spacing w:line="240" w:lineRule="auto"/>
-              <w:jc w:val="both"/>
-              <w:rPr>
-                <w:rFonts w:ascii="Calibri" w:cs="Calibri" w:eastAsia="Calibri" w:hAnsi="Calibri"/>
-              </w:rPr>
-            </w:pPr>
-            <w:r>
-              <w:rPr>
-                <w:rtl w:val="0"/>
-              </w:rPr>
-            </w:r>
-          </w:p>
-        </w:tc>
-      </w:tr>
-    </w:tbl>
-    <w:p>
-      <w:pPr>
-        <w:rPr>
-          <w:rFonts w:ascii="Calibri" w:cs="Calibri" w:eastAsia="Calibri" w:hAnsi="Calibri"/>
-          <w:b w:val="1"/>
-          <w:sz w:val="20"/>
-          <w:szCs w:val="20"/>
-        </w:rPr>
-      </w:pPr>
-      <w:r>
-        <w:rPr>
-          <w:rtl w:val="0"/>
-        </w:rPr>
-      </w:r>
-    </w:p>
-    <w:p>
-      <w:pPr>
-        <w:pStyle w:val="Heading1"/>
-        <w:jc w:val="both"/>
-        <w:rPr/>
-      </w:pPr>
-      <w:bookmarkStart w:colFirst="0" w:colLast="0" w:name="_heading=h.2czy8pvkcvv4" w:id="2"/>
-      <w:bookmarkEnd w:id="2"/>
-      <w:r>
-        <w:br w:type="page"/>
-      </w:r>
-      <w:r>
-        <w:rPr>
-          <w:rtl w:val="0"/>
-        </w:rPr>
-      </w:r>
-    </w:p>
-    <w:p>
-      <w:pPr>
-        <w:pStyle w:val="Heading1"/>
-        <w:jc w:val="both"/>
-        <w:rPr>
-          <w:rFonts w:ascii="Calibri" w:cs="Calibri" w:eastAsia="Calibri" w:hAnsi="Calibri"/>
-        </w:rPr>
-      </w:pPr>
-      <w:bookmarkStart w:colFirst="0" w:colLast="0" w:name="_heading=h.krtnixto7lf" w:id="3"/>
-      <w:bookmarkEnd w:id="3"/>
-      <w:r>
-        <w:rPr>
-          <w:rtl w:val="0"/>
-        </w:rPr>
-        <w:t xml:space="preserve">Aprobación</w:t>
-      </w:r>
-      <w:r>
-        <w:rPr>
-          <w:rtl w:val="0"/>
-        </w:rPr>
-      </w:r>
-    </w:p>
-    <w:p>
-      <w:pPr>
-        <w:jc w:val="both"/>
-        <w:rPr/>
-      </w:pPr>
-      <w:r>
-        <w:rPr>
-          <w:rtl w:val="0"/>
-        </w:rPr>
-      </w:r>
-    </w:p>
-    <w:tbl>
-      <w:tblPr>
-        <w:tblStyle w:val="Table8"/>
+        <w:tblStyle w:val="Table4"/>
         <w:tblW w:w="14325.0" w:type="dxa"/>
         <w:jc w:val="left"/>
         <w:tblInd w:w="-108.0" w:type="dxa"/>
@@ -2274,7 +2055,7 @@
           <w:p>
             <w:pPr>
               <w:spacing w:line="240" w:lineRule="auto"/>
-              <w:jc w:val="both"/>
+              <w:jc w:val="center"/>
               <w:rPr>
                 <w:b w:val="1"/>
               </w:rPr>
@@ -2301,7 +2082,7 @@
           <w:p>
             <w:pPr>
               <w:spacing w:line="240" w:lineRule="auto"/>
-              <w:jc w:val="both"/>
+              <w:jc w:val="center"/>
               <w:rPr>
                 <w:b w:val="1"/>
               </w:rPr>
@@ -2328,7 +2109,7 @@
           <w:p>
             <w:pPr>
               <w:spacing w:line="240" w:lineRule="auto"/>
-              <w:jc w:val="both"/>
+              <w:jc w:val="center"/>
               <w:rPr>
                 <w:b w:val="1"/>
               </w:rPr>
@@ -2355,7 +2136,7 @@
           <w:p>
             <w:pPr>
               <w:spacing w:line="240" w:lineRule="auto"/>
-              <w:jc w:val="both"/>
+              <w:jc w:val="center"/>
               <w:rPr>
                 <w:b w:val="1"/>
               </w:rPr>
@@ -2463,7 +2244,7 @@
               <w:rPr>
                 <w:rtl w:val="0"/>
               </w:rPr>
-              <w:t xml:space="preserve">25/10/2023</w:t>
+              <w:t xml:space="preserve">08/11/2023</w:t>
             </w:r>
           </w:p>
         </w:tc>
@@ -2595,7 +2376,7 @@
               <w:rPr>
                 <w:rtl w:val="0"/>
               </w:rPr>
-              <w:t xml:space="preserve">25/10/2023</w:t>
+              <w:t xml:space="preserve">08/11/2023</w:t>
             </w:r>
           </w:p>
         </w:tc>
@@ -2705,67 +2486,6 @@
     </w:p>
     <w:p>
       <w:pPr>
-        <w:rPr>
-          <w:rFonts w:ascii="Calibri" w:cs="Calibri" w:eastAsia="Calibri" w:hAnsi="Calibri"/>
-          <w:b w:val="1"/>
-          <w:sz w:val="20"/>
-          <w:szCs w:val="20"/>
-        </w:rPr>
-      </w:pPr>
-      <w:r>
-        <w:rPr>
-          <w:rtl w:val="0"/>
-        </w:rPr>
-      </w:r>
-    </w:p>
-    <w:p>
-      <w:pPr>
-        <w:rPr>
-          <w:rFonts w:ascii="Calibri" w:cs="Calibri" w:eastAsia="Calibri" w:hAnsi="Calibri"/>
-          <w:b w:val="1"/>
-          <w:sz w:val="20"/>
-          <w:szCs w:val="20"/>
-        </w:rPr>
-      </w:pPr>
-      <w:r>
-        <w:rPr>
-          <w:rtl w:val="0"/>
-        </w:rPr>
-      </w:r>
-    </w:p>
-    <w:p>
-      <w:pPr>
-        <w:rPr>
-          <w:rFonts w:ascii="Calibri" w:cs="Calibri" w:eastAsia="Calibri" w:hAnsi="Calibri"/>
-          <w:b w:val="1"/>
-          <w:sz w:val="20"/>
-          <w:szCs w:val="20"/>
-        </w:rPr>
-      </w:pPr>
-      <w:r>
-        <w:rPr>
-          <w:rtl w:val="0"/>
-        </w:rPr>
-      </w:r>
-    </w:p>
-    <w:p>
-      <w:pPr>
-        <w:rPr>
-          <w:rFonts w:ascii="Calibri" w:cs="Calibri" w:eastAsia="Calibri" w:hAnsi="Calibri"/>
-          <w:b w:val="1"/>
-          <w:sz w:val="20"/>
-          <w:szCs w:val="20"/>
-        </w:rPr>
-      </w:pPr>
-      <w:r>
-        <w:rPr>
-          <w:rtl w:val="0"/>
-        </w:rPr>
-      </w:r>
-    </w:p>
-    <w:p>
-      <w:pPr>
-        <w:spacing w:after="280" w:lineRule="auto"/>
         <w:rPr>
           <w:rFonts w:ascii="Calibri" w:cs="Calibri" w:eastAsia="Calibri" w:hAnsi="Calibri"/>
           <w:b w:val="1"/>
@@ -3633,70 +3353,6 @@
       </w:tblCellMar>
     </w:tblPr>
   </w:style>
-  <w:style w:type="table" w:styleId="Table5">
-    <w:basedOn w:val="TableNormal"/>
-    <w:pPr>
-      <w:spacing w:after="0" w:line="240" w:lineRule="auto"/>
-    </w:pPr>
-    <w:tblPr>
-      <w:tblStyleRowBandSize w:val="1"/>
-      <w:tblStyleColBandSize w:val="1"/>
-      <w:tblCellMar>
-        <w:top w:w="0.0" w:type="dxa"/>
-        <w:left w:w="108.0" w:type="dxa"/>
-        <w:bottom w:w="0.0" w:type="dxa"/>
-        <w:right w:w="108.0" w:type="dxa"/>
-      </w:tblCellMar>
-    </w:tblPr>
-  </w:style>
-  <w:style w:type="table" w:styleId="Table6">
-    <w:basedOn w:val="TableNormal"/>
-    <w:pPr>
-      <w:spacing w:after="0" w:line="240" w:lineRule="auto"/>
-    </w:pPr>
-    <w:tblPr>
-      <w:tblStyleRowBandSize w:val="1"/>
-      <w:tblStyleColBandSize w:val="1"/>
-      <w:tblCellMar>
-        <w:top w:w="0.0" w:type="dxa"/>
-        <w:left w:w="108.0" w:type="dxa"/>
-        <w:bottom w:w="0.0" w:type="dxa"/>
-        <w:right w:w="108.0" w:type="dxa"/>
-      </w:tblCellMar>
-    </w:tblPr>
-  </w:style>
-  <w:style w:type="table" w:styleId="Table7">
-    <w:basedOn w:val="TableNormal"/>
-    <w:pPr>
-      <w:spacing w:after="0" w:line="240" w:lineRule="auto"/>
-    </w:pPr>
-    <w:tblPr>
-      <w:tblStyleRowBandSize w:val="1"/>
-      <w:tblStyleColBandSize w:val="1"/>
-      <w:tblCellMar>
-        <w:top w:w="0.0" w:type="dxa"/>
-        <w:left w:w="108.0" w:type="dxa"/>
-        <w:bottom w:w="0.0" w:type="dxa"/>
-        <w:right w:w="108.0" w:type="dxa"/>
-      </w:tblCellMar>
-    </w:tblPr>
-  </w:style>
-  <w:style w:type="table" w:styleId="Table8">
-    <w:basedOn w:val="TableNormal"/>
-    <w:pPr>
-      <w:spacing w:after="0" w:line="240" w:lineRule="auto"/>
-    </w:pPr>
-    <w:tblPr>
-      <w:tblStyleRowBandSize w:val="1"/>
-      <w:tblStyleColBandSize w:val="1"/>
-      <w:tblCellMar>
-        <w:top w:w="0.0" w:type="dxa"/>
-        <w:left w:w="108.0" w:type="dxa"/>
-        <w:bottom w:w="0.0" w:type="dxa"/>
-        <w:right w:w="108.0" w:type="dxa"/>
-      </w:tblCellMar>
-    </w:tblPr>
-  </w:style>
 </w:styles>
 </file>
 
@@ -4022,7 +3678,7 @@
 
 <file path=customXML/item1.xml><?xml version="1.0" encoding="utf-8"?>
 <go:gDocsCustomXmlDataStorage xmlns:go="http://customooxmlschemas.google.com/" xmlns:r="http://schemas.openxmlformats.org/officeDocument/2006/relationships" uri="GoogleDocsCustomDataVersion1">
-  <go:docsCustomData xmlns:go="http://customooxmlschemas.google.com/" roundtripDataSignature="AMtx7mjp6NhDnH0RbVHz65IsQNerlgimyQ==">AMUW2mW5FAe6ZlXoz5u3ORx6E6vrdMflXQCA39WjSfHImmFEorPSPdxeF5fQZiohfxu0NW/RP5k0Pyfy63Zy6ceAtD7zXKY00ToZE51pQj3bO5w8VoThS4N7EDM3+fJgS0aD8G3TOeLrpc5A7HpJvzfMYd/h/SDvea3cXUXb7Wyi8nEDlebPD4gOzIaA4FGKksA8VUfICF7c</go:docsCustomData>
+  <go:docsCustomData xmlns:go="http://customooxmlschemas.google.com/" roundtripDataSignature="AMtx7mhlaR0QrAi7eDhWKB0gRsJQNnQoaw==">AMUW2mXCUdj9Zgfgycwnd/dZ9j324Qtyq5XzIcfjFpV5AvB7CKqUIMYGfrXZkhgV02JPadGI+lIPHH45y+65ZVk04RzhM3JxDk0pkN/J338CQBb710T/5ZEMqvwJg6kOxZYd4ymm+g1UAX11uD20IhGnShHBwZicxVv6M0wlwf/UufNk5R0xlLDXRW0PZTonKgEuBMKXnkf3p6uD6fyCJMXb7rc1llckrldtDHGpOa9/dC0UaZNQp5amyfRpUmg8ZWFhwSiAc6UlErIDsDp4fPnLq+fMcaK5lYjk9HXThaWOtrUm/DVH8fxMsjWsOBGxkgHmMISGzzRLdlkCD+eXvzTK2zYjszIjRjTAQV955sGE6VyejsKITqsn//NDhzPvhtkX5W4tiQbk</go:docsCustomData>
 </go:gDocsCustomXmlDataStorage>
 </file>
 
